--- a/Documentation/July 02/JULY 2.docx
+++ b/Documentation/July 02/JULY 2.docx
@@ -64,7 +64,15 @@
           <w:sz w:val="24"/>
           <w:szCs w:val="24"/>
         </w:rPr>
-        <w:t xml:space="preserve"> Celebremos</w:t>
+        <w:t xml:space="preserve"> </w:t>
+      </w:r>
+      <w:r>
+        <w:rPr>
+          <w:color w:val="000000" w:themeColor="text1"/>
+          <w:sz w:val="24"/>
+          <w:szCs w:val="24"/>
+        </w:rPr>
+        <w:t>CELEBREMOS</w:t>
       </w:r>
     </w:p>
     <w:p>
@@ -1458,16 +1466,44 @@
           <w:sz w:val="24"/>
           <w:szCs w:val="24"/>
         </w:rPr>
-        <w:t xml:space="preserve">Scope : </w:t>
-      </w:r>
-      <w:r>
-        <w:rPr>
-          <w:rFonts w:ascii="Times New Roman" w:eastAsia="Times New Roman" w:hAnsi="Times New Roman" w:cs="Times New Roman"/>
-          <w:color w:val="000000" w:themeColor="text1"/>
-          <w:sz w:val="24"/>
-          <w:szCs w:val="24"/>
-        </w:rPr>
-        <w:t>Poojitha Singam : 100%</w:t>
+        <w:t>Scope:</w:t>
+      </w:r>
+      <w:r>
+        <w:rPr>
+          <w:rFonts w:ascii="Times New Roman" w:eastAsia="Times New Roman" w:hAnsi="Times New Roman" w:cs="Times New Roman"/>
+          <w:b/>
+          <w:color w:val="000000" w:themeColor="text1"/>
+          <w:sz w:val="24"/>
+          <w:szCs w:val="24"/>
+        </w:rPr>
+        <w:t xml:space="preserve"> </w:t>
+      </w:r>
+      <w:r>
+        <w:rPr>
+          <w:rFonts w:ascii="Times New Roman" w:eastAsia="Times New Roman" w:hAnsi="Times New Roman" w:cs="Times New Roman"/>
+          <w:color w:val="000000" w:themeColor="text1"/>
+          <w:sz w:val="24"/>
+          <w:szCs w:val="24"/>
+        </w:rPr>
+        <w:t xml:space="preserve">Poojitha </w:t>
+      </w:r>
+      <w:r>
+        <w:rPr>
+          <w:rFonts w:ascii="Times New Roman" w:eastAsia="Times New Roman" w:hAnsi="Times New Roman" w:cs="Times New Roman"/>
+          <w:color w:val="000000" w:themeColor="text1"/>
+          <w:sz w:val="24"/>
+          <w:szCs w:val="24"/>
+        </w:rPr>
+        <w:t>Singam:</w:t>
+      </w:r>
+      <w:r>
+        <w:rPr>
+          <w:rFonts w:ascii="Times New Roman" w:eastAsia="Times New Roman" w:hAnsi="Times New Roman" w:cs="Times New Roman"/>
+          <w:color w:val="000000" w:themeColor="text1"/>
+          <w:sz w:val="24"/>
+          <w:szCs w:val="24"/>
+        </w:rPr>
+        <w:t xml:space="preserve"> 100%</w:t>
       </w:r>
     </w:p>
     <w:p>
@@ -1506,7 +1542,43 @@
           <w:sz w:val="24"/>
           <w:szCs w:val="24"/>
         </w:rPr>
-        <w:t>: Sairam Badisa : 50%, Hari Priya Jupally : 50%</w:t>
+        <w:t xml:space="preserve">: Sairam </w:t>
+      </w:r>
+      <w:r>
+        <w:rPr>
+          <w:rFonts w:ascii="Times New Roman" w:eastAsia="Times New Roman" w:hAnsi="Times New Roman" w:cs="Times New Roman"/>
+          <w:color w:val="000000" w:themeColor="text1"/>
+          <w:sz w:val="24"/>
+          <w:szCs w:val="24"/>
+        </w:rPr>
+        <w:t>Badisa:</w:t>
+      </w:r>
+      <w:r>
+        <w:rPr>
+          <w:rFonts w:ascii="Times New Roman" w:eastAsia="Times New Roman" w:hAnsi="Times New Roman" w:cs="Times New Roman"/>
+          <w:color w:val="000000" w:themeColor="text1"/>
+          <w:sz w:val="24"/>
+          <w:szCs w:val="24"/>
+        </w:rPr>
+        <w:t xml:space="preserve"> 50%, Hari Priya </w:t>
+      </w:r>
+      <w:r>
+        <w:rPr>
+          <w:rFonts w:ascii="Times New Roman" w:eastAsia="Times New Roman" w:hAnsi="Times New Roman" w:cs="Times New Roman"/>
+          <w:color w:val="000000" w:themeColor="text1"/>
+          <w:sz w:val="24"/>
+          <w:szCs w:val="24"/>
+        </w:rPr>
+        <w:t>Jupally:</w:t>
+      </w:r>
+      <w:r>
+        <w:rPr>
+          <w:rFonts w:ascii="Times New Roman" w:eastAsia="Times New Roman" w:hAnsi="Times New Roman" w:cs="Times New Roman"/>
+          <w:color w:val="000000" w:themeColor="text1"/>
+          <w:sz w:val="24"/>
+          <w:szCs w:val="24"/>
+        </w:rPr>
+        <w:t xml:space="preserve"> 50%</w:t>
       </w:r>
     </w:p>
     <w:p>
@@ -1532,7 +1604,6 @@
         <w:rPr>
           <w:rFonts w:ascii="Times New Roman" w:eastAsia="Times New Roman" w:hAnsi="Times New Roman" w:cs="Times New Roman"/>
           <w:b/>
-          <w:color w:val="FF0000"/>
           <w:sz w:val="24"/>
           <w:szCs w:val="24"/>
         </w:rPr>
@@ -1541,7 +1612,6 @@
       <w:r>
         <w:rPr>
           <w:rFonts w:ascii="Times New Roman" w:eastAsia="Times New Roman" w:hAnsi="Times New Roman" w:cs="Times New Roman"/>
-          <w:color w:val="FF0000"/>
           <w:sz w:val="24"/>
           <w:szCs w:val="24"/>
         </w:rPr>
@@ -1581,11 +1651,20 @@
       <w:r>
         <w:rPr>
           <w:rFonts w:ascii="Times New Roman" w:eastAsia="Times New Roman" w:hAnsi="Times New Roman" w:cs="Times New Roman"/>
-          <w:color w:val="000000" w:themeColor="text1"/>
-          <w:sz w:val="24"/>
-          <w:szCs w:val="24"/>
-        </w:rPr>
-        <w:t xml:space="preserve">Karun Bourishetty: 100%                                                                                    </w:t>
+          <w:color w:val="FF0000"/>
+          <w:sz w:val="24"/>
+          <w:szCs w:val="24"/>
+        </w:rPr>
+        <w:t>Karun Bourishetty</w:t>
+      </w:r>
+      <w:r>
+        <w:rPr>
+          <w:rFonts w:ascii="Times New Roman" w:eastAsia="Times New Roman" w:hAnsi="Times New Roman" w:cs="Times New Roman"/>
+          <w:color w:val="000000" w:themeColor="text1"/>
+          <w:sz w:val="24"/>
+          <w:szCs w:val="24"/>
+        </w:rPr>
+        <w:t xml:space="preserve">: 100%                                                                                    </w:t>
       </w:r>
     </w:p>
     <w:p>
@@ -1704,6 +1783,320 @@
         <w:spacing w:before="180" w:after="180"/>
         <w:rPr>
           <w:rFonts w:ascii="Times New Roman" w:eastAsia="Times New Roman" w:hAnsi="Times New Roman" w:cs="Times New Roman"/>
+          <w:color w:val="000000" w:themeColor="text1"/>
+          <w:sz w:val="24"/>
+          <w:szCs w:val="24"/>
+        </w:rPr>
+      </w:pPr>
+      <w:r>
+        <w:rPr>
+          <w:rFonts w:ascii="Times New Roman" w:eastAsia="Times New Roman" w:hAnsi="Times New Roman" w:cs="Times New Roman"/>
+          <w:b/>
+          <w:color w:val="000000" w:themeColor="text1"/>
+          <w:sz w:val="24"/>
+          <w:szCs w:val="24"/>
+        </w:rPr>
+        <w:t>Contribution</w:t>
+      </w:r>
+      <w:r>
+        <w:rPr>
+          <w:rFonts w:ascii="Times New Roman" w:eastAsia="Times New Roman" w:hAnsi="Times New Roman" w:cs="Times New Roman"/>
+          <w:color w:val="000000" w:themeColor="text1"/>
+          <w:sz w:val="24"/>
+          <w:szCs w:val="24"/>
+        </w:rPr>
+        <w:t>: Saikumar Nalivela: 100%.</w:t>
+      </w:r>
+    </w:p>
+    <w:p>
+      <w:pPr>
+        <w:spacing w:before="180" w:after="180"/>
+        <w:rPr>
+          <w:rFonts w:ascii="Times New Roman" w:eastAsia="Times New Roman" w:hAnsi="Times New Roman" w:cs="Times New Roman"/>
+          <w:color w:val="000000" w:themeColor="text1"/>
+          <w:sz w:val="24"/>
+          <w:szCs w:val="24"/>
+        </w:rPr>
+      </w:pPr>
+      <w:r>
+        <w:rPr>
+          <w:rFonts w:ascii="Times New Roman" w:eastAsia="Times New Roman" w:hAnsi="Times New Roman" w:cs="Times New Roman"/>
+          <w:b/>
+          <w:color w:val="000000" w:themeColor="text1"/>
+          <w:sz w:val="24"/>
+          <w:szCs w:val="24"/>
+        </w:rPr>
+        <w:t>ER Diagram:</w:t>
+      </w:r>
+      <w:r>
+        <w:rPr>
+          <w:rFonts w:ascii="Times New Roman" w:eastAsia="Times New Roman" w:hAnsi="Times New Roman" w:cs="Times New Roman"/>
+          <w:color w:val="000000" w:themeColor="text1"/>
+          <w:sz w:val="24"/>
+          <w:szCs w:val="24"/>
+        </w:rPr>
+        <w:t xml:space="preserve"> Creating the entities and drawing the relationships between them is the critical part of the project. Each and every member of the project has contributed individually in designing the entities.</w:t>
+      </w:r>
+    </w:p>
+    <w:p>
+      <w:pPr>
+        <w:spacing w:before="180" w:after="180"/>
+        <w:rPr>
+          <w:rFonts w:ascii="Times New Roman" w:eastAsia="Times New Roman" w:hAnsi="Times New Roman" w:cs="Times New Roman"/>
+          <w:color w:val="000000" w:themeColor="text1"/>
+          <w:sz w:val="24"/>
+          <w:szCs w:val="24"/>
+        </w:rPr>
+      </w:pPr>
+      <w:r>
+        <w:rPr>
+          <w:rFonts w:ascii="Times New Roman" w:eastAsia="Times New Roman" w:hAnsi="Times New Roman" w:cs="Times New Roman"/>
+          <w:b/>
+          <w:color w:val="000000" w:themeColor="text1"/>
+          <w:sz w:val="24"/>
+          <w:szCs w:val="24"/>
+        </w:rPr>
+        <w:t>Contribution</w:t>
+      </w:r>
+      <w:r>
+        <w:rPr>
+          <w:rFonts w:ascii="Times New Roman" w:eastAsia="Times New Roman" w:hAnsi="Times New Roman" w:cs="Times New Roman"/>
+          <w:color w:val="000000" w:themeColor="text1"/>
+          <w:sz w:val="24"/>
+          <w:szCs w:val="24"/>
+        </w:rPr>
+        <w:t>:</w:t>
+      </w:r>
+    </w:p>
+    <w:p>
+      <w:pPr>
+        <w:spacing w:before="180" w:after="180"/>
+        <w:jc w:val="both"/>
+        <w:rPr>
+          <w:rFonts w:ascii="Times New Roman" w:eastAsia="Times New Roman" w:hAnsi="Times New Roman" w:cs="Times New Roman"/>
+          <w:color w:val="000000" w:themeColor="text1"/>
+          <w:sz w:val="24"/>
+          <w:szCs w:val="24"/>
+        </w:rPr>
+      </w:pPr>
+      <w:r>
+        <w:rPr>
+          <w:rFonts w:ascii="Times New Roman" w:eastAsia="Times New Roman" w:hAnsi="Times New Roman" w:cs="Times New Roman"/>
+          <w:color w:val="000000" w:themeColor="text1"/>
+          <w:sz w:val="24"/>
+          <w:szCs w:val="24"/>
+        </w:rPr>
+        <w:t xml:space="preserve">         </w:t>
+      </w:r>
+      <w:r>
+        <w:rPr>
+          <w:rFonts w:ascii="Times New Roman" w:eastAsia="Times New Roman" w:hAnsi="Times New Roman" w:cs="Times New Roman"/>
+          <w:color w:val="000000" w:themeColor="text1"/>
+          <w:sz w:val="24"/>
+          <w:szCs w:val="24"/>
+        </w:rPr>
+        <w:tab/>
+      </w:r>
+      <w:r>
+        <w:rPr>
+          <w:rFonts w:ascii="Times New Roman" w:eastAsia="Times New Roman" w:hAnsi="Times New Roman" w:cs="Times New Roman"/>
+          <w:color w:val="000000" w:themeColor="text1"/>
+          <w:sz w:val="24"/>
+          <w:szCs w:val="24"/>
+        </w:rPr>
+        <w:tab/>
+        <w:t xml:space="preserve">Designing USER DETAILS </w:t>
+      </w:r>
+      <w:r>
+        <w:rPr>
+          <w:rFonts w:ascii="Times New Roman" w:eastAsia="Times New Roman" w:hAnsi="Times New Roman" w:cs="Times New Roman"/>
+          <w:color w:val="000000" w:themeColor="text1"/>
+          <w:sz w:val="24"/>
+          <w:szCs w:val="24"/>
+        </w:rPr>
+        <w:t>entity: Vishal</w:t>
+      </w:r>
+      <w:r>
+        <w:rPr>
+          <w:rFonts w:ascii="Times New Roman" w:eastAsia="Times New Roman" w:hAnsi="Times New Roman" w:cs="Times New Roman"/>
+          <w:color w:val="000000" w:themeColor="text1"/>
+          <w:sz w:val="24"/>
+          <w:szCs w:val="24"/>
+        </w:rPr>
+        <w:t xml:space="preserve"> Reddy </w:t>
+      </w:r>
+      <w:r>
+        <w:rPr>
+          <w:rFonts w:ascii="Times New Roman" w:eastAsia="Times New Roman" w:hAnsi="Times New Roman" w:cs="Times New Roman"/>
+          <w:color w:val="000000" w:themeColor="text1"/>
+          <w:sz w:val="24"/>
+          <w:szCs w:val="24"/>
+        </w:rPr>
+        <w:t>Pannala:</w:t>
+      </w:r>
+      <w:r>
+        <w:rPr>
+          <w:rFonts w:ascii="Times New Roman" w:eastAsia="Times New Roman" w:hAnsi="Times New Roman" w:cs="Times New Roman"/>
+          <w:color w:val="000000" w:themeColor="text1"/>
+          <w:sz w:val="24"/>
+          <w:szCs w:val="24"/>
+        </w:rPr>
+        <w:t xml:space="preserve"> 100%</w:t>
+      </w:r>
+    </w:p>
+    <w:p>
+      <w:pPr>
+        <w:spacing w:before="180" w:after="180"/>
+        <w:jc w:val="both"/>
+        <w:rPr>
+          <w:rFonts w:ascii="Times New Roman" w:eastAsia="Times New Roman" w:hAnsi="Times New Roman" w:cs="Times New Roman"/>
+          <w:color w:val="000000" w:themeColor="text1"/>
+          <w:sz w:val="24"/>
+          <w:szCs w:val="24"/>
+        </w:rPr>
+      </w:pPr>
+      <w:r>
+        <w:rPr>
+          <w:rFonts w:ascii="Times New Roman" w:eastAsia="Times New Roman" w:hAnsi="Times New Roman" w:cs="Times New Roman"/>
+          <w:color w:val="000000" w:themeColor="text1"/>
+          <w:sz w:val="24"/>
+          <w:szCs w:val="24"/>
+        </w:rPr>
+        <w:t xml:space="preserve">                 </w:t>
+      </w:r>
+      <w:r>
+        <w:rPr>
+          <w:rFonts w:ascii="Times New Roman" w:eastAsia="Times New Roman" w:hAnsi="Times New Roman" w:cs="Times New Roman"/>
+          <w:color w:val="000000" w:themeColor="text1"/>
+          <w:sz w:val="24"/>
+          <w:szCs w:val="24"/>
+        </w:rPr>
+        <w:tab/>
+        <w:t xml:space="preserve">Designing GUESTS entity:  Poojitha </w:t>
+      </w:r>
+      <w:r>
+        <w:rPr>
+          <w:rFonts w:ascii="Times New Roman" w:eastAsia="Times New Roman" w:hAnsi="Times New Roman" w:cs="Times New Roman"/>
+          <w:color w:val="000000" w:themeColor="text1"/>
+          <w:sz w:val="24"/>
+          <w:szCs w:val="24"/>
+        </w:rPr>
+        <w:t>Singham:</w:t>
+      </w:r>
+      <w:r>
+        <w:rPr>
+          <w:rFonts w:ascii="Times New Roman" w:eastAsia="Times New Roman" w:hAnsi="Times New Roman" w:cs="Times New Roman"/>
+          <w:color w:val="000000" w:themeColor="text1"/>
+          <w:sz w:val="24"/>
+          <w:szCs w:val="24"/>
+        </w:rPr>
+        <w:t xml:space="preserve"> 100%</w:t>
+      </w:r>
+    </w:p>
+    <w:p>
+      <w:pPr>
+        <w:spacing w:before="180" w:after="180"/>
+        <w:jc w:val="both"/>
+        <w:rPr>
+          <w:rFonts w:ascii="Times New Roman" w:eastAsia="Times New Roman" w:hAnsi="Times New Roman" w:cs="Times New Roman"/>
+          <w:color w:val="000000" w:themeColor="text1"/>
+          <w:sz w:val="24"/>
+          <w:szCs w:val="24"/>
+        </w:rPr>
+      </w:pPr>
+      <w:r>
+        <w:rPr>
+          <w:rFonts w:ascii="Times New Roman" w:eastAsia="Times New Roman" w:hAnsi="Times New Roman" w:cs="Times New Roman"/>
+          <w:color w:val="000000" w:themeColor="text1"/>
+          <w:sz w:val="24"/>
+          <w:szCs w:val="24"/>
+        </w:rPr>
+        <w:t xml:space="preserve">                 </w:t>
+      </w:r>
+      <w:r>
+        <w:rPr>
+          <w:rFonts w:ascii="Times New Roman" w:eastAsia="Times New Roman" w:hAnsi="Times New Roman" w:cs="Times New Roman"/>
+          <w:color w:val="000000" w:themeColor="text1"/>
+          <w:sz w:val="24"/>
+          <w:szCs w:val="24"/>
+        </w:rPr>
+        <w:tab/>
+        <w:t xml:space="preserve">Designing INVITATION_DETAILS entity: Hari Priya </w:t>
+      </w:r>
+      <w:r>
+        <w:rPr>
+          <w:rFonts w:ascii="Times New Roman" w:eastAsia="Times New Roman" w:hAnsi="Times New Roman" w:cs="Times New Roman"/>
+          <w:color w:val="000000" w:themeColor="text1"/>
+          <w:sz w:val="24"/>
+          <w:szCs w:val="24"/>
+        </w:rPr>
+        <w:t>Jupally:</w:t>
+      </w:r>
+      <w:r>
+        <w:rPr>
+          <w:rFonts w:ascii="Times New Roman" w:eastAsia="Times New Roman" w:hAnsi="Times New Roman" w:cs="Times New Roman"/>
+          <w:color w:val="000000" w:themeColor="text1"/>
+          <w:sz w:val="24"/>
+          <w:szCs w:val="24"/>
+        </w:rPr>
+        <w:t xml:space="preserve"> 100%</w:t>
+      </w:r>
+    </w:p>
+    <w:p>
+      <w:pPr>
+        <w:spacing w:before="180" w:after="180"/>
+        <w:jc w:val="both"/>
+        <w:rPr>
+          <w:rFonts w:ascii="Times New Roman" w:eastAsia="Times New Roman" w:hAnsi="Times New Roman" w:cs="Times New Roman"/>
+          <w:color w:val="000000" w:themeColor="text1"/>
+          <w:sz w:val="24"/>
+          <w:szCs w:val="24"/>
+        </w:rPr>
+      </w:pPr>
+      <w:r>
+        <w:rPr>
+          <w:rFonts w:ascii="Times New Roman" w:eastAsia="Times New Roman" w:hAnsi="Times New Roman" w:cs="Times New Roman"/>
+          <w:color w:val="000000" w:themeColor="text1"/>
+          <w:sz w:val="24"/>
+          <w:szCs w:val="24"/>
+        </w:rPr>
+        <w:t xml:space="preserve">                 </w:t>
+      </w:r>
+      <w:r>
+        <w:rPr>
+          <w:rFonts w:ascii="Times New Roman" w:eastAsia="Times New Roman" w:hAnsi="Times New Roman" w:cs="Times New Roman"/>
+          <w:color w:val="000000" w:themeColor="text1"/>
+          <w:sz w:val="24"/>
+          <w:szCs w:val="24"/>
+        </w:rPr>
+        <w:tab/>
+        <w:t xml:space="preserve">Designing INVITATION_CARDS entity: Sairam </w:t>
+      </w:r>
+      <w:r>
+        <w:rPr>
+          <w:rFonts w:ascii="Times New Roman" w:eastAsia="Times New Roman" w:hAnsi="Times New Roman" w:cs="Times New Roman"/>
+          <w:color w:val="000000" w:themeColor="text1"/>
+          <w:sz w:val="24"/>
+          <w:szCs w:val="24"/>
+        </w:rPr>
+        <w:t>Badisa:</w:t>
+      </w:r>
+      <w:r>
+        <w:rPr>
+          <w:rFonts w:ascii="Times New Roman" w:eastAsia="Times New Roman" w:hAnsi="Times New Roman" w:cs="Times New Roman"/>
+          <w:color w:val="000000" w:themeColor="text1"/>
+          <w:sz w:val="24"/>
+          <w:szCs w:val="24"/>
+        </w:rPr>
+        <w:t xml:space="preserve"> 100%</w:t>
+      </w:r>
+    </w:p>
+    <w:p>
+      <w:pPr>
+        <w:spacing w:before="180" w:after="180"/>
+        <w:jc w:val="both"/>
+        <w:rPr>
+          <w:rFonts w:ascii="Times New Roman" w:eastAsia="Times New Roman" w:hAnsi="Times New Roman" w:cs="Times New Roman"/>
           <w:color w:val="FF0000"/>
           <w:sz w:val="24"/>
           <w:szCs w:val="24"/>
@@ -1712,12 +2105,172 @@
       <w:r>
         <w:rPr>
           <w:rFonts w:ascii="Times New Roman" w:eastAsia="Times New Roman" w:hAnsi="Times New Roman" w:cs="Times New Roman"/>
-          <w:b/>
+          <w:color w:val="000000" w:themeColor="text1"/>
+          <w:sz w:val="24"/>
+          <w:szCs w:val="24"/>
+        </w:rPr>
+        <w:t xml:space="preserve">                 </w:t>
+      </w:r>
+      <w:r>
+        <w:rPr>
+          <w:rFonts w:ascii="Times New Roman" w:eastAsia="Times New Roman" w:hAnsi="Times New Roman" w:cs="Times New Roman"/>
+          <w:color w:val="000000" w:themeColor="text1"/>
+          <w:sz w:val="24"/>
+          <w:szCs w:val="24"/>
+        </w:rPr>
+        <w:tab/>
+      </w:r>
+      <w:r>
+        <w:rPr>
+          <w:rFonts w:ascii="Times New Roman" w:eastAsia="Times New Roman" w:hAnsi="Times New Roman" w:cs="Times New Roman"/>
+          <w:color w:val="000000" w:themeColor="text1"/>
+          <w:sz w:val="24"/>
+          <w:szCs w:val="24"/>
+        </w:rPr>
+        <w:t xml:space="preserve">Designing LIST_OF_EVENTS entity: Saikumar </w:t>
+      </w:r>
+      <w:r>
+        <w:rPr>
+          <w:rFonts w:ascii="Times New Roman" w:eastAsia="Times New Roman" w:hAnsi="Times New Roman" w:cs="Times New Roman"/>
+          <w:color w:val="000000" w:themeColor="text1"/>
+          <w:sz w:val="24"/>
+          <w:szCs w:val="24"/>
+        </w:rPr>
+        <w:t>Nalivela:</w:t>
+      </w:r>
+      <w:r>
+        <w:rPr>
+          <w:rFonts w:ascii="Times New Roman" w:eastAsia="Times New Roman" w:hAnsi="Times New Roman" w:cs="Times New Roman"/>
+          <w:color w:val="000000" w:themeColor="text1"/>
+          <w:sz w:val="24"/>
+          <w:szCs w:val="24"/>
+        </w:rPr>
+        <w:t xml:space="preserve"> 100%</w:t>
+      </w:r>
+    </w:p>
+    <w:p>
+      <w:pPr>
+        <w:spacing w:before="180" w:after="180"/>
+        <w:jc w:val="both"/>
+        <w:rPr>
+          <w:rFonts w:ascii="Times New Roman" w:eastAsia="Times New Roman" w:hAnsi="Times New Roman" w:cs="Times New Roman"/>
+          <w:color w:val="000000" w:themeColor="text1"/>
+          <w:sz w:val="24"/>
+          <w:szCs w:val="24"/>
+        </w:rPr>
+      </w:pPr>
+      <w:r>
+        <w:rPr>
+          <w:rFonts w:ascii="Times New Roman" w:eastAsia="Times New Roman" w:hAnsi="Times New Roman" w:cs="Times New Roman"/>
+          <w:color w:val="000000" w:themeColor="text1"/>
+          <w:sz w:val="24"/>
+          <w:szCs w:val="24"/>
+        </w:rPr>
+        <w:t xml:space="preserve">                 </w:t>
+      </w:r>
+      <w:r>
+        <w:rPr>
+          <w:rFonts w:ascii="Times New Roman" w:eastAsia="Times New Roman" w:hAnsi="Times New Roman" w:cs="Times New Roman"/>
+          <w:color w:val="000000" w:themeColor="text1"/>
+          <w:sz w:val="24"/>
+          <w:szCs w:val="24"/>
+        </w:rPr>
+        <w:tab/>
+        <w:t xml:space="preserve">Designing GUESTS entity and </w:t>
+      </w:r>
+      <w:r>
+        <w:rPr>
+          <w:rFonts w:ascii="Times New Roman" w:eastAsia="Times New Roman" w:hAnsi="Times New Roman" w:cs="Times New Roman"/>
+          <w:color w:val="000000" w:themeColor="text1"/>
+          <w:sz w:val="24"/>
+          <w:szCs w:val="24"/>
+        </w:rPr>
+        <w:t>connectivity’s:</w:t>
+      </w:r>
+      <w:r>
+        <w:rPr>
+          <w:rFonts w:ascii="Times New Roman" w:eastAsia="Times New Roman" w:hAnsi="Times New Roman" w:cs="Times New Roman"/>
+          <w:color w:val="000000" w:themeColor="text1"/>
+          <w:sz w:val="24"/>
+          <w:szCs w:val="24"/>
+        </w:rPr>
+        <w:t xml:space="preserve"> Indra Reddy </w:t>
+      </w:r>
+      <w:r>
+        <w:rPr>
+          <w:rFonts w:ascii="Times New Roman" w:eastAsia="Times New Roman" w:hAnsi="Times New Roman" w:cs="Times New Roman"/>
+          <w:color w:val="000000" w:themeColor="text1"/>
+          <w:sz w:val="24"/>
+          <w:szCs w:val="24"/>
+        </w:rPr>
+        <w:t>Mamidi:</w:t>
+      </w:r>
+      <w:r>
+        <w:rPr>
+          <w:rFonts w:ascii="Times New Roman" w:eastAsia="Times New Roman" w:hAnsi="Times New Roman" w:cs="Times New Roman"/>
+          <w:color w:val="000000" w:themeColor="text1"/>
+          <w:sz w:val="24"/>
+          <w:szCs w:val="24"/>
+        </w:rPr>
+        <w:t xml:space="preserve"> 100%</w:t>
+      </w:r>
+    </w:p>
+    <w:p>
+      <w:pPr>
+        <w:spacing w:before="180" w:after="180"/>
+        <w:jc w:val="both"/>
+        <w:rPr>
+          <w:rFonts w:ascii="Times New Roman" w:eastAsia="Times New Roman" w:hAnsi="Times New Roman" w:cs="Times New Roman"/>
+          <w:color w:val="000000" w:themeColor="text1"/>
+          <w:sz w:val="24"/>
+          <w:szCs w:val="24"/>
+        </w:rPr>
+      </w:pPr>
+      <w:r>
+        <w:rPr>
+          <w:rFonts w:ascii="Times New Roman" w:eastAsia="Times New Roman" w:hAnsi="Times New Roman" w:cs="Times New Roman"/>
+          <w:color w:val="000000" w:themeColor="text1"/>
+          <w:sz w:val="24"/>
+          <w:szCs w:val="24"/>
+        </w:rPr>
+        <w:t xml:space="preserve">                 </w:t>
+      </w:r>
+      <w:r>
+        <w:rPr>
+          <w:rFonts w:ascii="Times New Roman" w:eastAsia="Times New Roman" w:hAnsi="Times New Roman" w:cs="Times New Roman"/>
+          <w:color w:val="000000" w:themeColor="text1"/>
+          <w:sz w:val="24"/>
+          <w:szCs w:val="24"/>
+        </w:rPr>
+        <w:tab/>
+        <w:t>Designing GUESTS_LIST_OF_</w:t>
+      </w:r>
+      <w:r>
+        <w:rPr>
+          <w:rFonts w:ascii="Times New Roman" w:eastAsia="Times New Roman" w:hAnsi="Times New Roman" w:cs="Times New Roman"/>
+          <w:color w:val="000000" w:themeColor="text1"/>
+          <w:sz w:val="24"/>
+          <w:szCs w:val="24"/>
+        </w:rPr>
+        <w:t>EVENTS:</w:t>
+      </w:r>
+      <w:r>
+        <w:rPr>
+          <w:rFonts w:ascii="Times New Roman" w:eastAsia="Times New Roman" w:hAnsi="Times New Roman" w:cs="Times New Roman"/>
+          <w:color w:val="000000" w:themeColor="text1"/>
+          <w:sz w:val="24"/>
+          <w:szCs w:val="24"/>
+        </w:rPr>
+        <w:t xml:space="preserve"> </w:t>
+      </w:r>
+      <w:r>
+        <w:rPr>
+          <w:rFonts w:ascii="Times New Roman" w:eastAsia="Times New Roman" w:hAnsi="Times New Roman" w:cs="Times New Roman"/>
           <w:color w:val="FF0000"/>
           <w:sz w:val="24"/>
           <w:szCs w:val="24"/>
         </w:rPr>
-        <w:t>Contribution</w:t>
+        <w:t xml:space="preserve">Karun </w:t>
       </w:r>
       <w:r>
         <w:rPr>
@@ -1726,301 +2279,16 @@
           <w:sz w:val="24"/>
           <w:szCs w:val="24"/>
         </w:rPr>
-        <w:t>: Saikumar Nalivela: 100%.</w:t>
-      </w:r>
-    </w:p>
-    <w:p>
-      <w:pPr>
-        <w:spacing w:before="180" w:after="180"/>
-        <w:rPr>
-          <w:rFonts w:ascii="Times New Roman" w:eastAsia="Times New Roman" w:hAnsi="Times New Roman" w:cs="Times New Roman"/>
-          <w:color w:val="000000" w:themeColor="text1"/>
-          <w:sz w:val="24"/>
-          <w:szCs w:val="24"/>
-        </w:rPr>
-      </w:pPr>
-      <w:r>
-        <w:rPr>
-          <w:rFonts w:ascii="Times New Roman" w:eastAsia="Times New Roman" w:hAnsi="Times New Roman" w:cs="Times New Roman"/>
-          <w:b/>
-          <w:color w:val="000000" w:themeColor="text1"/>
-          <w:sz w:val="24"/>
-          <w:szCs w:val="24"/>
-        </w:rPr>
-        <w:t>ER Diagram:</w:t>
-      </w:r>
-      <w:r>
-        <w:rPr>
-          <w:rFonts w:ascii="Times New Roman" w:eastAsia="Times New Roman" w:hAnsi="Times New Roman" w:cs="Times New Roman"/>
-          <w:color w:val="000000" w:themeColor="text1"/>
-          <w:sz w:val="24"/>
-          <w:szCs w:val="24"/>
-        </w:rPr>
-        <w:t xml:space="preserve"> Creating the entities and drawing the relationships between them is the critical part of the project. Each and every member of the project has contributed individually in designing the entities.</w:t>
-      </w:r>
-    </w:p>
-    <w:p>
-      <w:pPr>
-        <w:spacing w:before="180" w:after="180"/>
-        <w:rPr>
-          <w:rFonts w:ascii="Times New Roman" w:eastAsia="Times New Roman" w:hAnsi="Times New Roman" w:cs="Times New Roman"/>
-          <w:color w:val="000000" w:themeColor="text1"/>
-          <w:sz w:val="24"/>
-          <w:szCs w:val="24"/>
-        </w:rPr>
-      </w:pPr>
-      <w:r>
-        <w:rPr>
-          <w:rFonts w:ascii="Times New Roman" w:eastAsia="Times New Roman" w:hAnsi="Times New Roman" w:cs="Times New Roman"/>
-          <w:b/>
-          <w:color w:val="000000" w:themeColor="text1"/>
-          <w:sz w:val="24"/>
-          <w:szCs w:val="24"/>
-        </w:rPr>
-        <w:t>Contribution</w:t>
-      </w:r>
-      <w:r>
-        <w:rPr>
-          <w:rFonts w:ascii="Times New Roman" w:eastAsia="Times New Roman" w:hAnsi="Times New Roman" w:cs="Times New Roman"/>
-          <w:color w:val="000000" w:themeColor="text1"/>
-          <w:sz w:val="24"/>
-          <w:szCs w:val="24"/>
-        </w:rPr>
-        <w:t>:</w:t>
-      </w:r>
-    </w:p>
-    <w:p>
-      <w:pPr>
-        <w:spacing w:before="180" w:after="180"/>
-        <w:jc w:val="both"/>
-        <w:rPr>
-          <w:rFonts w:ascii="Times New Roman" w:eastAsia="Times New Roman" w:hAnsi="Times New Roman" w:cs="Times New Roman"/>
-          <w:color w:val="000000" w:themeColor="text1"/>
-          <w:sz w:val="24"/>
-          <w:szCs w:val="24"/>
-        </w:rPr>
-      </w:pPr>
-      <w:r>
-        <w:rPr>
-          <w:rFonts w:ascii="Times New Roman" w:eastAsia="Times New Roman" w:hAnsi="Times New Roman" w:cs="Times New Roman"/>
-          <w:color w:val="000000" w:themeColor="text1"/>
-          <w:sz w:val="24"/>
-          <w:szCs w:val="24"/>
-        </w:rPr>
-        <w:t xml:space="preserve">         </w:t>
-      </w:r>
-      <w:r>
-        <w:rPr>
-          <w:rFonts w:ascii="Times New Roman" w:eastAsia="Times New Roman" w:hAnsi="Times New Roman" w:cs="Times New Roman"/>
-          <w:color w:val="000000" w:themeColor="text1"/>
-          <w:sz w:val="24"/>
-          <w:szCs w:val="24"/>
-        </w:rPr>
-        <w:tab/>
-      </w:r>
-      <w:r>
-        <w:rPr>
-          <w:rFonts w:ascii="Times New Roman" w:eastAsia="Times New Roman" w:hAnsi="Times New Roman" w:cs="Times New Roman"/>
-          <w:color w:val="000000" w:themeColor="text1"/>
-          <w:sz w:val="24"/>
-          <w:szCs w:val="24"/>
-        </w:rPr>
-        <w:tab/>
-        <w:t>Designing USER DETAILS entity:Vishal Reddy Pannala : 100%</w:t>
-      </w:r>
-    </w:p>
-    <w:p>
-      <w:pPr>
-        <w:spacing w:before="180" w:after="180"/>
-        <w:jc w:val="both"/>
-        <w:rPr>
-          <w:rFonts w:ascii="Times New Roman" w:eastAsia="Times New Roman" w:hAnsi="Times New Roman" w:cs="Times New Roman"/>
-          <w:color w:val="000000" w:themeColor="text1"/>
-          <w:sz w:val="24"/>
-          <w:szCs w:val="24"/>
-        </w:rPr>
-      </w:pPr>
-      <w:r>
-        <w:rPr>
-          <w:rFonts w:ascii="Times New Roman" w:eastAsia="Times New Roman" w:hAnsi="Times New Roman" w:cs="Times New Roman"/>
-          <w:color w:val="000000" w:themeColor="text1"/>
-          <w:sz w:val="24"/>
-          <w:szCs w:val="24"/>
-        </w:rPr>
-        <w:t xml:space="preserve">                 </w:t>
-      </w:r>
-      <w:r>
-        <w:rPr>
-          <w:rFonts w:ascii="Times New Roman" w:eastAsia="Times New Roman" w:hAnsi="Times New Roman" w:cs="Times New Roman"/>
-          <w:color w:val="000000" w:themeColor="text1"/>
-          <w:sz w:val="24"/>
-          <w:szCs w:val="24"/>
-        </w:rPr>
-        <w:tab/>
-        <w:t>Designing GUESTS entity:  Poojitha Singham : 100%</w:t>
-      </w:r>
-    </w:p>
-    <w:p>
-      <w:pPr>
-        <w:spacing w:before="180" w:after="180"/>
-        <w:jc w:val="both"/>
-        <w:rPr>
-          <w:rFonts w:ascii="Times New Roman" w:eastAsia="Times New Roman" w:hAnsi="Times New Roman" w:cs="Times New Roman"/>
-          <w:color w:val="000000" w:themeColor="text1"/>
-          <w:sz w:val="24"/>
-          <w:szCs w:val="24"/>
-        </w:rPr>
-      </w:pPr>
-      <w:r>
-        <w:rPr>
-          <w:rFonts w:ascii="Times New Roman" w:eastAsia="Times New Roman" w:hAnsi="Times New Roman" w:cs="Times New Roman"/>
-          <w:color w:val="000000" w:themeColor="text1"/>
-          <w:sz w:val="24"/>
-          <w:szCs w:val="24"/>
-        </w:rPr>
-        <w:t xml:space="preserve">                 </w:t>
-      </w:r>
-      <w:r>
-        <w:rPr>
-          <w:rFonts w:ascii="Times New Roman" w:eastAsia="Times New Roman" w:hAnsi="Times New Roman" w:cs="Times New Roman"/>
-          <w:color w:val="000000" w:themeColor="text1"/>
-          <w:sz w:val="24"/>
-          <w:szCs w:val="24"/>
-        </w:rPr>
-        <w:tab/>
-        <w:t>Designing INVITATION_DETAILS entity: Hari Priya Jupally : 100%</w:t>
-      </w:r>
-    </w:p>
-    <w:p>
-      <w:pPr>
-        <w:spacing w:before="180" w:after="180"/>
-        <w:jc w:val="both"/>
-        <w:rPr>
-          <w:rFonts w:ascii="Times New Roman" w:eastAsia="Times New Roman" w:hAnsi="Times New Roman" w:cs="Times New Roman"/>
-          <w:color w:val="000000" w:themeColor="text1"/>
-          <w:sz w:val="24"/>
-          <w:szCs w:val="24"/>
-        </w:rPr>
-      </w:pPr>
-      <w:r>
-        <w:rPr>
-          <w:rFonts w:ascii="Times New Roman" w:eastAsia="Times New Roman" w:hAnsi="Times New Roman" w:cs="Times New Roman"/>
-          <w:color w:val="000000" w:themeColor="text1"/>
-          <w:sz w:val="24"/>
-          <w:szCs w:val="24"/>
-        </w:rPr>
-        <w:t xml:space="preserve">                 </w:t>
-      </w:r>
-      <w:r>
-        <w:rPr>
-          <w:rFonts w:ascii="Times New Roman" w:eastAsia="Times New Roman" w:hAnsi="Times New Roman" w:cs="Times New Roman"/>
-          <w:color w:val="000000" w:themeColor="text1"/>
-          <w:sz w:val="24"/>
-          <w:szCs w:val="24"/>
-        </w:rPr>
-        <w:tab/>
-        <w:t>Designing INVITATION_CARDS entity: Sairam Badisa : 100%</w:t>
-      </w:r>
-    </w:p>
-    <w:p>
-      <w:pPr>
-        <w:spacing w:before="180" w:after="180"/>
-        <w:jc w:val="both"/>
+        <w:t>Bourishetty:</w:t>
+      </w:r>
+      <w:r>
         <w:rPr>
           <w:rFonts w:ascii="Times New Roman" w:eastAsia="Times New Roman" w:hAnsi="Times New Roman" w:cs="Times New Roman"/>
           <w:color w:val="FF0000"/>
           <w:sz w:val="24"/>
           <w:szCs w:val="24"/>
         </w:rPr>
-      </w:pPr>
-      <w:r>
-        <w:rPr>
-          <w:rFonts w:ascii="Times New Roman" w:eastAsia="Times New Roman" w:hAnsi="Times New Roman" w:cs="Times New Roman"/>
-          <w:color w:val="000000" w:themeColor="text1"/>
-          <w:sz w:val="24"/>
-          <w:szCs w:val="24"/>
-        </w:rPr>
-        <w:t xml:space="preserve">                 </w:t>
-      </w:r>
-      <w:r>
-        <w:rPr>
-          <w:rFonts w:ascii="Times New Roman" w:eastAsia="Times New Roman" w:hAnsi="Times New Roman" w:cs="Times New Roman"/>
-          <w:color w:val="000000" w:themeColor="text1"/>
-          <w:sz w:val="24"/>
-          <w:szCs w:val="24"/>
-        </w:rPr>
-        <w:tab/>
-      </w:r>
-      <w:r>
-        <w:rPr>
-          <w:rFonts w:ascii="Times New Roman" w:eastAsia="Times New Roman" w:hAnsi="Times New Roman" w:cs="Times New Roman"/>
-          <w:color w:val="FF0000"/>
-          <w:sz w:val="24"/>
-          <w:szCs w:val="24"/>
-        </w:rPr>
-        <w:t>Designing LIST_OF_EVENTS entity: Saikumar Nalivela : 100%</w:t>
-      </w:r>
-    </w:p>
-    <w:p>
-      <w:pPr>
-        <w:spacing w:before="180" w:after="180"/>
-        <w:jc w:val="both"/>
-        <w:rPr>
-          <w:rFonts w:ascii="Times New Roman" w:eastAsia="Times New Roman" w:hAnsi="Times New Roman" w:cs="Times New Roman"/>
-          <w:color w:val="000000" w:themeColor="text1"/>
-          <w:sz w:val="24"/>
-          <w:szCs w:val="24"/>
-        </w:rPr>
-      </w:pPr>
-      <w:r>
-        <w:rPr>
-          <w:rFonts w:ascii="Times New Roman" w:eastAsia="Times New Roman" w:hAnsi="Times New Roman" w:cs="Times New Roman"/>
-          <w:color w:val="000000" w:themeColor="text1"/>
-          <w:sz w:val="24"/>
-          <w:szCs w:val="24"/>
-        </w:rPr>
-        <w:t xml:space="preserve">                 </w:t>
-      </w:r>
-      <w:r>
-        <w:rPr>
-          <w:rFonts w:ascii="Times New Roman" w:eastAsia="Times New Roman" w:hAnsi="Times New Roman" w:cs="Times New Roman"/>
-          <w:color w:val="000000" w:themeColor="text1"/>
-          <w:sz w:val="24"/>
-          <w:szCs w:val="24"/>
-        </w:rPr>
-        <w:tab/>
-        <w:t>Designing GUESTS entity and connectivity’s : Indra Reddy Mamidi : 100%</w:t>
-      </w:r>
-    </w:p>
-    <w:p>
-      <w:pPr>
-        <w:spacing w:before="180" w:after="180"/>
-        <w:jc w:val="both"/>
-        <w:rPr>
-          <w:rFonts w:ascii="Times New Roman" w:eastAsia="Times New Roman" w:hAnsi="Times New Roman" w:cs="Times New Roman"/>
-          <w:color w:val="000000" w:themeColor="text1"/>
-          <w:sz w:val="24"/>
-          <w:szCs w:val="24"/>
-        </w:rPr>
-      </w:pPr>
-      <w:r>
-        <w:rPr>
-          <w:rFonts w:ascii="Times New Roman" w:eastAsia="Times New Roman" w:hAnsi="Times New Roman" w:cs="Times New Roman"/>
-          <w:color w:val="000000" w:themeColor="text1"/>
-          <w:sz w:val="24"/>
-          <w:szCs w:val="24"/>
-        </w:rPr>
-        <w:t xml:space="preserve">                 </w:t>
-      </w:r>
-      <w:r>
-        <w:rPr>
-          <w:rFonts w:ascii="Times New Roman" w:eastAsia="Times New Roman" w:hAnsi="Times New Roman" w:cs="Times New Roman"/>
-          <w:color w:val="000000" w:themeColor="text1"/>
-          <w:sz w:val="24"/>
-          <w:szCs w:val="24"/>
-        </w:rPr>
-        <w:tab/>
-        <w:t>Designing GUESTS_LIST_OF_EVENTS : Karun Bourishetty : 100%</w:t>
+        <w:t xml:space="preserve"> 100%</w:t>
       </w:r>
     </w:p>
     <w:p>
@@ -2044,6 +2312,8 @@
         </w:rPr>
         <w:t xml:space="preserve"> </w:t>
       </w:r>
+      <w:bookmarkStart w:id="0" w:name="_GoBack"/>
+      <w:bookmarkEnd w:id="0"/>
     </w:p>
     <w:p>
       <w:pPr>
@@ -2113,7 +2383,25 @@
           <w:sz w:val="24"/>
           <w:szCs w:val="24"/>
         </w:rPr>
-        <w:t xml:space="preserve"> Vishal Reddy Pannala : 100%. </w:t>
+        <w:t xml:space="preserve"> Vishal Reddy </w:t>
+      </w:r>
+      <w:r>
+        <w:rPr>
+          <w:rFonts w:ascii="Times New Roman" w:eastAsia="Times New Roman" w:hAnsi="Times New Roman" w:cs="Times New Roman"/>
+          <w:color w:val="000000" w:themeColor="text1"/>
+          <w:sz w:val="24"/>
+          <w:szCs w:val="24"/>
+        </w:rPr>
+        <w:t>Pannala:</w:t>
+      </w:r>
+      <w:r>
+        <w:rPr>
+          <w:rFonts w:ascii="Times New Roman" w:eastAsia="Times New Roman" w:hAnsi="Times New Roman" w:cs="Times New Roman"/>
+          <w:color w:val="000000" w:themeColor="text1"/>
+          <w:sz w:val="24"/>
+          <w:szCs w:val="24"/>
+        </w:rPr>
+        <w:t xml:space="preserve"> 100%. </w:t>
       </w:r>
     </w:p>
     <w:p>
@@ -2164,127 +2452,171 @@
           <w:sz w:val="24"/>
           <w:szCs w:val="24"/>
         </w:rPr>
-        <w:t xml:space="preserve">Card Details :  </w:t>
-      </w:r>
-      <w:r>
-        <w:rPr>
-          <w:rFonts w:ascii="Times New Roman" w:eastAsia="Times New Roman" w:hAnsi="Times New Roman" w:cs="Times New Roman"/>
-          <w:color w:val="000000" w:themeColor="text1"/>
-          <w:sz w:val="24"/>
-          <w:szCs w:val="24"/>
-        </w:rPr>
-        <w:t>Indra Reddy Mamidi : 100%</w:t>
-      </w:r>
-    </w:p>
-    <w:p>
-      <w:pPr>
-        <w:spacing w:before="180" w:after="180"/>
-        <w:rPr>
-          <w:rFonts w:ascii="Times New Roman" w:eastAsia="Times New Roman" w:hAnsi="Times New Roman" w:cs="Times New Roman"/>
-          <w:color w:val="000000" w:themeColor="text1"/>
-          <w:sz w:val="24"/>
-          <w:szCs w:val="24"/>
-        </w:rPr>
-      </w:pPr>
-      <w:r>
-        <w:rPr>
-          <w:rFonts w:ascii="Times New Roman" w:eastAsia="Times New Roman" w:hAnsi="Times New Roman" w:cs="Times New Roman"/>
-          <w:b/>
-          <w:color w:val="000000" w:themeColor="text1"/>
-          <w:sz w:val="24"/>
-          <w:szCs w:val="24"/>
-        </w:rPr>
-        <w:t>Create Invitation :</w:t>
-      </w:r>
-      <w:r>
-        <w:rPr>
-          <w:rFonts w:ascii="Times New Roman" w:eastAsia="Times New Roman" w:hAnsi="Times New Roman" w:cs="Times New Roman"/>
-          <w:color w:val="000000" w:themeColor="text1"/>
-          <w:sz w:val="24"/>
-          <w:szCs w:val="24"/>
-        </w:rPr>
-        <w:t xml:space="preserve"> Sairam Badisa : 100%.</w:t>
-      </w:r>
-    </w:p>
-    <w:p>
-      <w:pPr>
-        <w:spacing w:before="180" w:after="180"/>
-        <w:rPr>
-          <w:rFonts w:ascii="Times New Roman" w:eastAsia="Times New Roman" w:hAnsi="Times New Roman" w:cs="Times New Roman"/>
-          <w:color w:val="000000" w:themeColor="text1"/>
-          <w:sz w:val="24"/>
-          <w:szCs w:val="24"/>
-        </w:rPr>
-      </w:pPr>
-      <w:r>
-        <w:rPr>
-          <w:rFonts w:ascii="Times New Roman" w:eastAsia="Times New Roman" w:hAnsi="Times New Roman" w:cs="Times New Roman"/>
-          <w:b/>
-          <w:color w:val="000000" w:themeColor="text1"/>
-          <w:sz w:val="24"/>
-          <w:szCs w:val="24"/>
-        </w:rPr>
-        <w:t xml:space="preserve">Event Dashboard : </w:t>
-      </w:r>
-      <w:r>
-        <w:rPr>
-          <w:rFonts w:ascii="Times New Roman" w:eastAsia="Times New Roman" w:hAnsi="Times New Roman" w:cs="Times New Roman"/>
-          <w:color w:val="000000" w:themeColor="text1"/>
-          <w:sz w:val="24"/>
-          <w:szCs w:val="24"/>
-        </w:rPr>
-        <w:t>Karun Bourishetty : 100%.</w:t>
-      </w:r>
-    </w:p>
-    <w:p>
-      <w:pPr>
-        <w:spacing w:before="180" w:after="180"/>
-        <w:rPr>
-          <w:rFonts w:ascii="Times New Roman" w:eastAsia="Times New Roman" w:hAnsi="Times New Roman" w:cs="Times New Roman"/>
-          <w:color w:val="000000" w:themeColor="text1"/>
-          <w:sz w:val="24"/>
-          <w:szCs w:val="24"/>
-        </w:rPr>
-      </w:pPr>
-      <w:r>
-        <w:rPr>
-          <w:rFonts w:ascii="Times New Roman" w:eastAsia="Times New Roman" w:hAnsi="Times New Roman" w:cs="Times New Roman"/>
-          <w:b/>
-          <w:color w:val="000000" w:themeColor="text1"/>
-          <w:sz w:val="24"/>
-          <w:szCs w:val="24"/>
-        </w:rPr>
-        <w:t xml:space="preserve">Events Details : </w:t>
-      </w:r>
-      <w:r>
-        <w:rPr>
-          <w:rFonts w:ascii="Times New Roman" w:eastAsia="Times New Roman" w:hAnsi="Times New Roman" w:cs="Times New Roman"/>
-          <w:color w:val="000000" w:themeColor="text1"/>
-          <w:sz w:val="24"/>
-          <w:szCs w:val="24"/>
-        </w:rPr>
-        <w:t>Poojitha Singham : 100%</w:t>
-      </w:r>
-    </w:p>
-    <w:p>
-      <w:pPr>
-        <w:spacing w:before="180" w:after="180"/>
+        <w:t xml:space="preserve">Card </w:t>
+      </w:r>
+      <w:r>
+        <w:rPr>
+          <w:rFonts w:ascii="Times New Roman" w:eastAsia="Times New Roman" w:hAnsi="Times New Roman" w:cs="Times New Roman"/>
+          <w:b/>
+          <w:color w:val="000000" w:themeColor="text1"/>
+          <w:sz w:val="24"/>
+          <w:szCs w:val="24"/>
+        </w:rPr>
+        <w:t>Details:</w:t>
+      </w:r>
+      <w:r>
+        <w:rPr>
+          <w:rFonts w:ascii="Times New Roman" w:eastAsia="Times New Roman" w:hAnsi="Times New Roman" w:cs="Times New Roman"/>
+          <w:b/>
+          <w:color w:val="000000" w:themeColor="text1"/>
+          <w:sz w:val="24"/>
+          <w:szCs w:val="24"/>
+        </w:rPr>
+        <w:t xml:space="preserve">  </w:t>
+      </w:r>
+      <w:r>
+        <w:rPr>
+          <w:rFonts w:ascii="Times New Roman" w:eastAsia="Times New Roman" w:hAnsi="Times New Roman" w:cs="Times New Roman"/>
+          <w:color w:val="000000" w:themeColor="text1"/>
+          <w:sz w:val="24"/>
+          <w:szCs w:val="24"/>
+        </w:rPr>
+        <w:t xml:space="preserve">Indra Reddy </w:t>
+      </w:r>
+      <w:r>
+        <w:rPr>
+          <w:rFonts w:ascii="Times New Roman" w:eastAsia="Times New Roman" w:hAnsi="Times New Roman" w:cs="Times New Roman"/>
+          <w:color w:val="000000" w:themeColor="text1"/>
+          <w:sz w:val="24"/>
+          <w:szCs w:val="24"/>
+        </w:rPr>
+        <w:t>Mamidi:</w:t>
+      </w:r>
+      <w:r>
+        <w:rPr>
+          <w:rFonts w:ascii="Times New Roman" w:eastAsia="Times New Roman" w:hAnsi="Times New Roman" w:cs="Times New Roman"/>
+          <w:color w:val="000000" w:themeColor="text1"/>
+          <w:sz w:val="24"/>
+          <w:szCs w:val="24"/>
+        </w:rPr>
+        <w:t xml:space="preserve"> 100%</w:t>
+      </w:r>
+    </w:p>
+    <w:p>
+      <w:pPr>
+        <w:spacing w:before="180" w:after="180"/>
+        <w:rPr>
+          <w:rFonts w:ascii="Times New Roman" w:eastAsia="Times New Roman" w:hAnsi="Times New Roman" w:cs="Times New Roman"/>
+          <w:color w:val="000000" w:themeColor="text1"/>
+          <w:sz w:val="24"/>
+          <w:szCs w:val="24"/>
+        </w:rPr>
+      </w:pPr>
+      <w:r>
+        <w:rPr>
+          <w:rFonts w:ascii="Times New Roman" w:eastAsia="Times New Roman" w:hAnsi="Times New Roman" w:cs="Times New Roman"/>
+          <w:b/>
+          <w:color w:val="000000" w:themeColor="text1"/>
+          <w:sz w:val="24"/>
+          <w:szCs w:val="24"/>
+        </w:rPr>
+        <w:t xml:space="preserve">Create </w:t>
+      </w:r>
+      <w:r>
+        <w:rPr>
+          <w:rFonts w:ascii="Times New Roman" w:eastAsia="Times New Roman" w:hAnsi="Times New Roman" w:cs="Times New Roman"/>
+          <w:b/>
+          <w:color w:val="000000" w:themeColor="text1"/>
+          <w:sz w:val="24"/>
+          <w:szCs w:val="24"/>
+        </w:rPr>
+        <w:t>Invitation:</w:t>
+      </w:r>
+      <w:r>
+        <w:rPr>
+          <w:rFonts w:ascii="Times New Roman" w:eastAsia="Times New Roman" w:hAnsi="Times New Roman" w:cs="Times New Roman"/>
+          <w:color w:val="000000" w:themeColor="text1"/>
+          <w:sz w:val="24"/>
+          <w:szCs w:val="24"/>
+        </w:rPr>
+        <w:t xml:space="preserve"> Sairam </w:t>
+      </w:r>
+      <w:r>
+        <w:rPr>
+          <w:rFonts w:ascii="Times New Roman" w:eastAsia="Times New Roman" w:hAnsi="Times New Roman" w:cs="Times New Roman"/>
+          <w:color w:val="000000" w:themeColor="text1"/>
+          <w:sz w:val="24"/>
+          <w:szCs w:val="24"/>
+        </w:rPr>
+        <w:t>Badisa:</w:t>
+      </w:r>
+      <w:r>
+        <w:rPr>
+          <w:rFonts w:ascii="Times New Roman" w:eastAsia="Times New Roman" w:hAnsi="Times New Roman" w:cs="Times New Roman"/>
+          <w:color w:val="000000" w:themeColor="text1"/>
+          <w:sz w:val="24"/>
+          <w:szCs w:val="24"/>
+        </w:rPr>
+        <w:t xml:space="preserve"> 100%.</w:t>
+      </w:r>
+    </w:p>
+    <w:p>
+      <w:pPr>
+        <w:spacing w:before="180" w:after="180"/>
+        <w:rPr>
+          <w:rFonts w:ascii="Times New Roman" w:eastAsia="Times New Roman" w:hAnsi="Times New Roman" w:cs="Times New Roman"/>
+          <w:color w:val="000000" w:themeColor="text1"/>
+          <w:sz w:val="24"/>
+          <w:szCs w:val="24"/>
+        </w:rPr>
+      </w:pPr>
+      <w:r>
+        <w:rPr>
+          <w:rFonts w:ascii="Times New Roman" w:eastAsia="Times New Roman" w:hAnsi="Times New Roman" w:cs="Times New Roman"/>
+          <w:b/>
+          <w:color w:val="000000" w:themeColor="text1"/>
+          <w:sz w:val="24"/>
+          <w:szCs w:val="24"/>
+        </w:rPr>
+        <w:t xml:space="preserve">Event </w:t>
+      </w:r>
+      <w:r>
+        <w:rPr>
+          <w:rFonts w:ascii="Times New Roman" w:eastAsia="Times New Roman" w:hAnsi="Times New Roman" w:cs="Times New Roman"/>
+          <w:b/>
+          <w:color w:val="000000" w:themeColor="text1"/>
+          <w:sz w:val="24"/>
+          <w:szCs w:val="24"/>
+        </w:rPr>
+        <w:t>Dashboard:</w:t>
+      </w:r>
+      <w:r>
+        <w:rPr>
+          <w:rFonts w:ascii="Times New Roman" w:eastAsia="Times New Roman" w:hAnsi="Times New Roman" w:cs="Times New Roman"/>
+          <w:b/>
+          <w:color w:val="000000" w:themeColor="text1"/>
+          <w:sz w:val="24"/>
+          <w:szCs w:val="24"/>
+        </w:rPr>
+        <w:t xml:space="preserve"> </w:t>
+      </w:r>
+      <w:r>
         <w:rPr>
           <w:rFonts w:ascii="Times New Roman" w:eastAsia="Times New Roman" w:hAnsi="Times New Roman" w:cs="Times New Roman"/>
           <w:color w:val="FF0000"/>
           <w:sz w:val="24"/>
           <w:szCs w:val="24"/>
         </w:rPr>
-      </w:pPr>
-      <w:r>
-        <w:rPr>
-          <w:rFonts w:ascii="Times New Roman" w:eastAsia="Times New Roman" w:hAnsi="Times New Roman" w:cs="Times New Roman"/>
-          <w:b/>
+        <w:t xml:space="preserve">Karun </w:t>
+      </w:r>
+      <w:r>
+        <w:rPr>
+          <w:rFonts w:ascii="Times New Roman" w:eastAsia="Times New Roman" w:hAnsi="Times New Roman" w:cs="Times New Roman"/>
           <w:color w:val="FF0000"/>
           <w:sz w:val="24"/>
           <w:szCs w:val="24"/>
         </w:rPr>
-        <w:t xml:space="preserve">Profile Page : </w:t>
+        <w:t>Bourishetty:</w:t>
       </w:r>
       <w:r>
         <w:rPr>
@@ -2293,7 +2625,143 @@
           <w:sz w:val="24"/>
           <w:szCs w:val="24"/>
         </w:rPr>
-        <w:t>Saikumar Nalivela : 100%</w:t>
+        <w:t xml:space="preserve"> 100%.</w:t>
+      </w:r>
+    </w:p>
+    <w:p>
+      <w:pPr>
+        <w:spacing w:before="180" w:after="180"/>
+        <w:rPr>
+          <w:rFonts w:ascii="Times New Roman" w:eastAsia="Times New Roman" w:hAnsi="Times New Roman" w:cs="Times New Roman"/>
+          <w:color w:val="000000" w:themeColor="text1"/>
+          <w:sz w:val="24"/>
+          <w:szCs w:val="24"/>
+        </w:rPr>
+      </w:pPr>
+      <w:r>
+        <w:rPr>
+          <w:rFonts w:ascii="Times New Roman" w:eastAsia="Times New Roman" w:hAnsi="Times New Roman" w:cs="Times New Roman"/>
+          <w:b/>
+          <w:color w:val="000000" w:themeColor="text1"/>
+          <w:sz w:val="24"/>
+          <w:szCs w:val="24"/>
+        </w:rPr>
+        <w:t xml:space="preserve">Events </w:t>
+      </w:r>
+      <w:r>
+        <w:rPr>
+          <w:rFonts w:ascii="Times New Roman" w:eastAsia="Times New Roman" w:hAnsi="Times New Roman" w:cs="Times New Roman"/>
+          <w:b/>
+          <w:color w:val="000000" w:themeColor="text1"/>
+          <w:sz w:val="24"/>
+          <w:szCs w:val="24"/>
+        </w:rPr>
+        <w:t>Details:</w:t>
+      </w:r>
+      <w:r>
+        <w:rPr>
+          <w:rFonts w:ascii="Times New Roman" w:eastAsia="Times New Roman" w:hAnsi="Times New Roman" w:cs="Times New Roman"/>
+          <w:b/>
+          <w:color w:val="000000" w:themeColor="text1"/>
+          <w:sz w:val="24"/>
+          <w:szCs w:val="24"/>
+        </w:rPr>
+        <w:t xml:space="preserve"> </w:t>
+      </w:r>
+      <w:r>
+        <w:rPr>
+          <w:rFonts w:ascii="Times New Roman" w:eastAsia="Times New Roman" w:hAnsi="Times New Roman" w:cs="Times New Roman"/>
+          <w:color w:val="000000" w:themeColor="text1"/>
+          <w:sz w:val="24"/>
+          <w:szCs w:val="24"/>
+        </w:rPr>
+        <w:t xml:space="preserve">Poojitha </w:t>
+      </w:r>
+      <w:r>
+        <w:rPr>
+          <w:rFonts w:ascii="Times New Roman" w:eastAsia="Times New Roman" w:hAnsi="Times New Roman" w:cs="Times New Roman"/>
+          <w:color w:val="000000" w:themeColor="text1"/>
+          <w:sz w:val="24"/>
+          <w:szCs w:val="24"/>
+        </w:rPr>
+        <w:t>Singham:</w:t>
+      </w:r>
+      <w:r>
+        <w:rPr>
+          <w:rFonts w:ascii="Times New Roman" w:eastAsia="Times New Roman" w:hAnsi="Times New Roman" w:cs="Times New Roman"/>
+          <w:color w:val="000000" w:themeColor="text1"/>
+          <w:sz w:val="24"/>
+          <w:szCs w:val="24"/>
+        </w:rPr>
+        <w:t xml:space="preserve"> 100%</w:t>
+      </w:r>
+    </w:p>
+    <w:p>
+      <w:pPr>
+        <w:spacing w:before="180" w:after="180"/>
+        <w:rPr>
+          <w:rFonts w:ascii="Times New Roman" w:eastAsia="Times New Roman" w:hAnsi="Times New Roman" w:cs="Times New Roman"/>
+          <w:color w:val="000000" w:themeColor="text1"/>
+          <w:sz w:val="24"/>
+          <w:szCs w:val="24"/>
+        </w:rPr>
+      </w:pPr>
+      <w:r>
+        <w:rPr>
+          <w:rFonts w:ascii="Times New Roman" w:eastAsia="Times New Roman" w:hAnsi="Times New Roman" w:cs="Times New Roman"/>
+          <w:b/>
+          <w:color w:val="000000" w:themeColor="text1"/>
+          <w:sz w:val="24"/>
+          <w:szCs w:val="24"/>
+        </w:rPr>
+        <w:t xml:space="preserve">Profile </w:t>
+      </w:r>
+      <w:r>
+        <w:rPr>
+          <w:rFonts w:ascii="Times New Roman" w:eastAsia="Times New Roman" w:hAnsi="Times New Roman" w:cs="Times New Roman"/>
+          <w:b/>
+          <w:color w:val="000000" w:themeColor="text1"/>
+          <w:sz w:val="24"/>
+          <w:szCs w:val="24"/>
+        </w:rPr>
+        <w:t>Page:</w:t>
+      </w:r>
+      <w:r>
+        <w:rPr>
+          <w:rFonts w:ascii="Times New Roman" w:eastAsia="Times New Roman" w:hAnsi="Times New Roman" w:cs="Times New Roman"/>
+          <w:b/>
+          <w:color w:val="000000" w:themeColor="text1"/>
+          <w:sz w:val="24"/>
+          <w:szCs w:val="24"/>
+        </w:rPr>
+        <w:t xml:space="preserve"> </w:t>
+      </w:r>
+      <w:r>
+        <w:rPr>
+          <w:rFonts w:ascii="Times New Roman" w:eastAsia="Times New Roman" w:hAnsi="Times New Roman" w:cs="Times New Roman"/>
+          <w:color w:val="000000" w:themeColor="text1"/>
+          <w:sz w:val="24"/>
+          <w:szCs w:val="24"/>
+        </w:rPr>
+        <w:t xml:space="preserve">Saikumar </w:t>
+      </w:r>
+      <w:r>
+        <w:rPr>
+          <w:rFonts w:ascii="Times New Roman" w:eastAsia="Times New Roman" w:hAnsi="Times New Roman" w:cs="Times New Roman"/>
+          <w:color w:val="000000" w:themeColor="text1"/>
+          <w:sz w:val="24"/>
+          <w:szCs w:val="24"/>
+        </w:rPr>
+        <w:t>Nalivela:</w:t>
+      </w:r>
+      <w:r>
+        <w:rPr>
+          <w:rFonts w:ascii="Times New Roman" w:eastAsia="Times New Roman" w:hAnsi="Times New Roman" w:cs="Times New Roman"/>
+          <w:color w:val="000000" w:themeColor="text1"/>
+          <w:sz w:val="24"/>
+          <w:szCs w:val="24"/>
+        </w:rPr>
+        <w:t xml:space="preserve"> 100%</w:t>
       </w:r>
     </w:p>
     <w:p>
@@ -2325,7 +2793,6 @@
           <w:sz w:val="28"/>
           <w:szCs w:val="28"/>
         </w:rPr>
-        <w:lastRenderedPageBreak/>
         <w:t xml:space="preserve">4. </w:t>
       </w:r>
       <w:r>
@@ -2395,16 +2862,52 @@
           <w:sz w:val="24"/>
           <w:szCs w:val="24"/>
         </w:rPr>
-        <w:t>Vishal Reddy Pannal</w:t>
-      </w:r>
-      <w:r>
-        <w:rPr>
-          <w:rFonts w:ascii="Times New Roman" w:eastAsia="Times New Roman" w:hAnsi="Times New Roman" w:cs="Times New Roman"/>
-          <w:color w:val="000000" w:themeColor="text1"/>
-          <w:sz w:val="24"/>
-          <w:szCs w:val="24"/>
-        </w:rPr>
-        <w:t>a : 20%, Hari Priya Jupally : 80</w:t>
+        <w:t xml:space="preserve">Vishal Reddy </w:t>
+      </w:r>
+      <w:r>
+        <w:rPr>
+          <w:rFonts w:ascii="Times New Roman" w:eastAsia="Times New Roman" w:hAnsi="Times New Roman" w:cs="Times New Roman"/>
+          <w:color w:val="000000" w:themeColor="text1"/>
+          <w:sz w:val="24"/>
+          <w:szCs w:val="24"/>
+        </w:rPr>
+        <w:t>Pannal</w:t>
+      </w:r>
+      <w:r>
+        <w:rPr>
+          <w:rFonts w:ascii="Times New Roman" w:eastAsia="Times New Roman" w:hAnsi="Times New Roman" w:cs="Times New Roman"/>
+          <w:color w:val="000000" w:themeColor="text1"/>
+          <w:sz w:val="24"/>
+          <w:szCs w:val="24"/>
+        </w:rPr>
+        <w:t>a:</w:t>
+      </w:r>
+      <w:r>
+        <w:rPr>
+          <w:rFonts w:ascii="Times New Roman" w:eastAsia="Times New Roman" w:hAnsi="Times New Roman" w:cs="Times New Roman"/>
+          <w:color w:val="000000" w:themeColor="text1"/>
+          <w:sz w:val="24"/>
+          <w:szCs w:val="24"/>
+        </w:rPr>
+        <w:t xml:space="preserve"> 20%, Hari Priya </w:t>
+      </w:r>
+      <w:r>
+        <w:rPr>
+          <w:rFonts w:ascii="Times New Roman" w:eastAsia="Times New Roman" w:hAnsi="Times New Roman" w:cs="Times New Roman"/>
+          <w:color w:val="000000" w:themeColor="text1"/>
+          <w:sz w:val="24"/>
+          <w:szCs w:val="24"/>
+        </w:rPr>
+        <w:t>Jupally:</w:t>
+      </w:r>
+      <w:r>
+        <w:rPr>
+          <w:rFonts w:ascii="Times New Roman" w:eastAsia="Times New Roman" w:hAnsi="Times New Roman" w:cs="Times New Roman"/>
+          <w:color w:val="000000" w:themeColor="text1"/>
+          <w:sz w:val="24"/>
+          <w:szCs w:val="24"/>
+        </w:rPr>
+        <w:t xml:space="preserve"> 80</w:t>
       </w:r>
       <w:r>
         <w:rPr>
@@ -2459,20 +2962,53 @@
       <w:r>
         <w:rPr>
           <w:rFonts w:ascii="Times New Roman" w:eastAsia="Times New Roman" w:hAnsi="Times New Roman" w:cs="Times New Roman"/>
-          <w:color w:val="000000" w:themeColor="text1"/>
-          <w:sz w:val="24"/>
-          <w:szCs w:val="24"/>
-        </w:rPr>
-        <w:t xml:space="preserve">Karun Bourishetty : 50%, </w:t>
-      </w:r>
-      <w:r>
-        <w:rPr>
-          <w:rFonts w:ascii="Times New Roman" w:eastAsia="Times New Roman" w:hAnsi="Times New Roman" w:cs="Times New Roman"/>
           <w:color w:val="FF0000"/>
           <w:sz w:val="24"/>
           <w:szCs w:val="24"/>
         </w:rPr>
-        <w:t>Saikumar Nalivela : 50%.</w:t>
+        <w:t xml:space="preserve">Karun </w:t>
+      </w:r>
+      <w:r>
+        <w:rPr>
+          <w:rFonts w:ascii="Times New Roman" w:eastAsia="Times New Roman" w:hAnsi="Times New Roman" w:cs="Times New Roman"/>
+          <w:color w:val="FF0000"/>
+          <w:sz w:val="24"/>
+          <w:szCs w:val="24"/>
+        </w:rPr>
+        <w:t>Bourishetty:</w:t>
+      </w:r>
+      <w:r>
+        <w:rPr>
+          <w:rFonts w:ascii="Times New Roman" w:eastAsia="Times New Roman" w:hAnsi="Times New Roman" w:cs="Times New Roman"/>
+          <w:color w:val="FF0000"/>
+          <w:sz w:val="24"/>
+          <w:szCs w:val="24"/>
+        </w:rPr>
+        <w:t xml:space="preserve"> 50%, </w:t>
+      </w:r>
+      <w:r>
+        <w:rPr>
+          <w:rFonts w:ascii="Times New Roman" w:eastAsia="Times New Roman" w:hAnsi="Times New Roman" w:cs="Times New Roman"/>
+          <w:sz w:val="24"/>
+          <w:szCs w:val="24"/>
+        </w:rPr>
+        <w:t xml:space="preserve">Saikumar </w:t>
+      </w:r>
+      <w:r>
+        <w:rPr>
+          <w:rFonts w:ascii="Times New Roman" w:eastAsia="Times New Roman" w:hAnsi="Times New Roman" w:cs="Times New Roman"/>
+          <w:sz w:val="24"/>
+          <w:szCs w:val="24"/>
+        </w:rPr>
+        <w:t>Nalivela:</w:t>
+      </w:r>
+      <w:r>
+        <w:rPr>
+          <w:rFonts w:ascii="Times New Roman" w:eastAsia="Times New Roman" w:hAnsi="Times New Roman" w:cs="Times New Roman"/>
+          <w:sz w:val="24"/>
+          <w:szCs w:val="24"/>
+        </w:rPr>
+        <w:t xml:space="preserve"> 50%.</w:t>
       </w:r>
     </w:p>
     <w:p>
@@ -2510,19 +3046,46 @@
         <w:spacing w:before="180" w:after="180"/>
         <w:rPr>
           <w:rFonts w:ascii="Times New Roman" w:eastAsia="Times New Roman" w:hAnsi="Times New Roman" w:cs="Times New Roman"/>
-          <w:color w:val="000000" w:themeColor="text1"/>
-          <w:sz w:val="24"/>
-          <w:szCs w:val="24"/>
-        </w:rPr>
-      </w:pPr>
-      <w:r>
-        <w:rPr>
-          <w:rFonts w:ascii="Times New Roman" w:eastAsia="Times New Roman" w:hAnsi="Times New Roman" w:cs="Times New Roman"/>
-          <w:color w:val="000000" w:themeColor="text1"/>
-          <w:sz w:val="24"/>
-          <w:szCs w:val="24"/>
-        </w:rPr>
-        <w:t>Karun Bourishetty : 100%</w:t>
+          <w:color w:val="FF0000"/>
+          <w:sz w:val="24"/>
+          <w:szCs w:val="24"/>
+        </w:rPr>
+      </w:pPr>
+      <w:r>
+        <w:rPr>
+          <w:rFonts w:ascii="Times New Roman" w:eastAsia="Times New Roman" w:hAnsi="Times New Roman" w:cs="Times New Roman"/>
+          <w:color w:val="FF0000"/>
+          <w:sz w:val="24"/>
+          <w:szCs w:val="24"/>
+        </w:rPr>
+        <w:t xml:space="preserve">Karun </w:t>
+      </w:r>
+      <w:r>
+        <w:rPr>
+          <w:rFonts w:ascii="Times New Roman" w:eastAsia="Times New Roman" w:hAnsi="Times New Roman" w:cs="Times New Roman"/>
+          <w:color w:val="FF0000"/>
+          <w:sz w:val="24"/>
+          <w:szCs w:val="24"/>
+        </w:rPr>
+        <w:t>Bourishetty:</w:t>
+      </w:r>
+      <w:r>
+        <w:rPr>
+          <w:rFonts w:ascii="Times New Roman" w:eastAsia="Times New Roman" w:hAnsi="Times New Roman" w:cs="Times New Roman"/>
+          <w:color w:val="FF0000"/>
+          <w:sz w:val="24"/>
+          <w:szCs w:val="24"/>
+        </w:rPr>
+        <w:t xml:space="preserve"> 100%</w:t>
+      </w:r>
+      <w:r>
+        <w:rPr>
+          <w:rFonts w:ascii="Times New Roman" w:eastAsia="Times New Roman" w:hAnsi="Times New Roman" w:cs="Times New Roman"/>
+          <w:color w:val="FF0000"/>
+          <w:sz w:val="24"/>
+          <w:szCs w:val="24"/>
+        </w:rPr>
+        <w:t>.</w:t>
       </w:r>
     </w:p>
     <w:p>
@@ -2572,12 +3135,29 @@
           <w:sz w:val="24"/>
           <w:szCs w:val="24"/>
         </w:rPr>
-        <w:t xml:space="preserve">Indra Reddy Mamidi : 50%, </w:t>
-      </w:r>
-      <w:r>
-        <w:rPr>
-          <w:rFonts w:ascii="Times New Roman" w:eastAsia="Times New Roman" w:hAnsi="Times New Roman" w:cs="Times New Roman"/>
-          <w:color w:val="FF0000"/>
+        <w:t xml:space="preserve">Indra Reddy </w:t>
+      </w:r>
+      <w:r>
+        <w:rPr>
+          <w:rFonts w:ascii="Times New Roman" w:eastAsia="Times New Roman" w:hAnsi="Times New Roman" w:cs="Times New Roman"/>
+          <w:color w:val="000000" w:themeColor="text1"/>
+          <w:sz w:val="24"/>
+          <w:szCs w:val="24"/>
+        </w:rPr>
+        <w:t>Mamidi:</w:t>
+      </w:r>
+      <w:r>
+        <w:rPr>
+          <w:rFonts w:ascii="Times New Roman" w:eastAsia="Times New Roman" w:hAnsi="Times New Roman" w:cs="Times New Roman"/>
+          <w:color w:val="000000" w:themeColor="text1"/>
+          <w:sz w:val="24"/>
+          <w:szCs w:val="24"/>
+        </w:rPr>
+        <w:t xml:space="preserve"> 50%, </w:t>
+      </w:r>
+      <w:r>
+        <w:rPr>
+          <w:rFonts w:ascii="Times New Roman" w:eastAsia="Times New Roman" w:hAnsi="Times New Roman" w:cs="Times New Roman"/>
           <w:sz w:val="24"/>
           <w:szCs w:val="24"/>
         </w:rPr>
@@ -2632,7 +3212,25 @@
           <w:sz w:val="24"/>
           <w:szCs w:val="24"/>
         </w:rPr>
-        <w:t>Vishal Reddy Pannala : 100%</w:t>
+        <w:t xml:space="preserve">Vishal Reddy </w:t>
+      </w:r>
+      <w:r>
+        <w:rPr>
+          <w:rFonts w:ascii="Times New Roman" w:eastAsia="Times New Roman" w:hAnsi="Times New Roman" w:cs="Times New Roman"/>
+          <w:color w:val="000000" w:themeColor="text1"/>
+          <w:sz w:val="24"/>
+          <w:szCs w:val="24"/>
+        </w:rPr>
+        <w:t>Pannala:</w:t>
+      </w:r>
+      <w:r>
+        <w:rPr>
+          <w:rFonts w:ascii="Times New Roman" w:eastAsia="Times New Roman" w:hAnsi="Times New Roman" w:cs="Times New Roman"/>
+          <w:color w:val="000000" w:themeColor="text1"/>
+          <w:sz w:val="24"/>
+          <w:szCs w:val="24"/>
+        </w:rPr>
+        <w:t xml:space="preserve"> 100%</w:t>
       </w:r>
     </w:p>
     <w:p>
@@ -2676,10 +3274,26 @@
           <w:sz w:val="24"/>
           <w:szCs w:val="24"/>
         </w:rPr>
-        <w:t>Hari Priya Jupally : 100 %</w:t>
-      </w:r>
-      <w:bookmarkStart w:id="0" w:name="_GoBack"/>
-      <w:bookmarkEnd w:id="0"/>
+        <w:t xml:space="preserve">Hari Priya </w:t>
+      </w:r>
+      <w:r>
+        <w:rPr>
+          <w:rFonts w:ascii="Times New Roman" w:eastAsia="Times New Roman" w:hAnsi="Times New Roman" w:cs="Times New Roman"/>
+          <w:color w:val="000000" w:themeColor="text1"/>
+          <w:sz w:val="24"/>
+          <w:szCs w:val="24"/>
+        </w:rPr>
+        <w:t>Jupally:</w:t>
+      </w:r>
+      <w:r>
+        <w:rPr>
+          <w:rFonts w:ascii="Times New Roman" w:eastAsia="Times New Roman" w:hAnsi="Times New Roman" w:cs="Times New Roman"/>
+          <w:color w:val="000000" w:themeColor="text1"/>
+          <w:sz w:val="24"/>
+          <w:szCs w:val="24"/>
+        </w:rPr>
+        <w:t xml:space="preserve"> 100 %</w:t>
+      </w:r>
     </w:p>
     <w:p>
       <w:pPr>
@@ -2700,7 +3314,17 @@
           <w:sz w:val="24"/>
           <w:szCs w:val="24"/>
         </w:rPr>
-        <w:t xml:space="preserve">Footer : </w:t>
+        <w:t>Footer:</w:t>
+      </w:r>
+      <w:r>
+        <w:rPr>
+          <w:rFonts w:ascii="Times New Roman" w:eastAsia="Times New Roman" w:hAnsi="Times New Roman" w:cs="Times New Roman"/>
+          <w:b/>
+          <w:color w:val="000000" w:themeColor="text1"/>
+          <w:sz w:val="24"/>
+          <w:szCs w:val="24"/>
+        </w:rPr>
+        <w:t xml:space="preserve"> </w:t>
       </w:r>
       <w:r>
         <w:rPr>
@@ -2730,7 +3354,25 @@
           <w:sz w:val="24"/>
           <w:szCs w:val="24"/>
         </w:rPr>
-        <w:t>Poojitha Singham : 100%.</w:t>
+        <w:t xml:space="preserve">Poojitha </w:t>
+      </w:r>
+      <w:r>
+        <w:rPr>
+          <w:rFonts w:ascii="Times New Roman" w:eastAsia="Times New Roman" w:hAnsi="Times New Roman" w:cs="Times New Roman"/>
+          <w:color w:val="000000" w:themeColor="text1"/>
+          <w:sz w:val="24"/>
+          <w:szCs w:val="24"/>
+        </w:rPr>
+        <w:t>Singham:</w:t>
+      </w:r>
+      <w:r>
+        <w:rPr>
+          <w:rFonts w:ascii="Times New Roman" w:eastAsia="Times New Roman" w:hAnsi="Times New Roman" w:cs="Times New Roman"/>
+          <w:color w:val="000000" w:themeColor="text1"/>
+          <w:sz w:val="24"/>
+          <w:szCs w:val="24"/>
+        </w:rPr>
+        <w:t xml:space="preserve"> 100%.</w:t>
       </w:r>
     </w:p>
     <w:p>
@@ -2752,7 +3394,17 @@
           <w:sz w:val="24"/>
           <w:szCs w:val="24"/>
         </w:rPr>
-        <w:t xml:space="preserve">Testing : </w:t>
+        <w:t>Testing:</w:t>
+      </w:r>
+      <w:r>
+        <w:rPr>
+          <w:rFonts w:ascii="Times New Roman" w:eastAsia="Times New Roman" w:hAnsi="Times New Roman" w:cs="Times New Roman"/>
+          <w:b/>
+          <w:color w:val="000000" w:themeColor="text1"/>
+          <w:sz w:val="24"/>
+          <w:szCs w:val="24"/>
+        </w:rPr>
+        <w:t xml:space="preserve"> </w:t>
       </w:r>
       <w:r>
         <w:rPr>
@@ -2782,7 +3434,25 @@
           <w:sz w:val="24"/>
           <w:szCs w:val="24"/>
         </w:rPr>
-        <w:t>Sairam Badisa : 100%.</w:t>
+        <w:t xml:space="preserve">Sairam </w:t>
+      </w:r>
+      <w:r>
+        <w:rPr>
+          <w:rFonts w:ascii="Times New Roman" w:eastAsia="Times New Roman" w:hAnsi="Times New Roman" w:cs="Times New Roman"/>
+          <w:color w:val="000000" w:themeColor="text1"/>
+          <w:sz w:val="24"/>
+          <w:szCs w:val="24"/>
+        </w:rPr>
+        <w:t>Badisa:</w:t>
+      </w:r>
+      <w:r>
+        <w:rPr>
+          <w:rFonts w:ascii="Times New Roman" w:eastAsia="Times New Roman" w:hAnsi="Times New Roman" w:cs="Times New Roman"/>
+          <w:color w:val="000000" w:themeColor="text1"/>
+          <w:sz w:val="24"/>
+          <w:szCs w:val="24"/>
+        </w:rPr>
+        <w:t xml:space="preserve"> 100%.</w:t>
       </w:r>
     </w:p>
     <w:p>
@@ -2875,7 +3545,25 @@
           <w:szCs w:val="24"/>
         </w:rPr>
         <w:tab/>
-        <w:t>Contribution:  Sairam Badisa : 50%.</w:t>
+        <w:t xml:space="preserve">Contribution:  Sairam </w:t>
+      </w:r>
+      <w:r>
+        <w:rPr>
+          <w:rFonts w:ascii="Times New Roman" w:eastAsia="Times New Roman" w:hAnsi="Times New Roman" w:cs="Times New Roman"/>
+          <w:color w:val="000000" w:themeColor="text1"/>
+          <w:sz w:val="24"/>
+          <w:szCs w:val="24"/>
+        </w:rPr>
+        <w:t>Badisa:</w:t>
+      </w:r>
+      <w:r>
+        <w:rPr>
+          <w:rFonts w:ascii="Times New Roman" w:eastAsia="Times New Roman" w:hAnsi="Times New Roman" w:cs="Times New Roman"/>
+          <w:color w:val="000000" w:themeColor="text1"/>
+          <w:sz w:val="24"/>
+          <w:szCs w:val="24"/>
+        </w:rPr>
+        <w:t xml:space="preserve"> 50%.</w:t>
       </w:r>
     </w:p>
     <w:p>
@@ -2914,7 +3602,25 @@
           <w:szCs w:val="24"/>
         </w:rPr>
         <w:tab/>
-        <w:t>Hari Priya Jupally : 25%</w:t>
+        <w:t xml:space="preserve">Hari Priya </w:t>
+      </w:r>
+      <w:r>
+        <w:rPr>
+          <w:rFonts w:ascii="Times New Roman" w:eastAsia="Times New Roman" w:hAnsi="Times New Roman" w:cs="Times New Roman"/>
+          <w:color w:val="000000" w:themeColor="text1"/>
+          <w:sz w:val="24"/>
+          <w:szCs w:val="24"/>
+        </w:rPr>
+        <w:t>Jupally:</w:t>
+      </w:r>
+      <w:r>
+        <w:rPr>
+          <w:rFonts w:ascii="Times New Roman" w:eastAsia="Times New Roman" w:hAnsi="Times New Roman" w:cs="Times New Roman"/>
+          <w:color w:val="000000" w:themeColor="text1"/>
+          <w:sz w:val="24"/>
+          <w:szCs w:val="24"/>
+        </w:rPr>
+        <w:t xml:space="preserve"> 25%</w:t>
       </w:r>
     </w:p>
     <w:p>
@@ -2953,7 +3659,25 @@
           <w:szCs w:val="24"/>
         </w:rPr>
         <w:tab/>
-        <w:t>Poojitha Singham : 25%</w:t>
+        <w:t xml:space="preserve">Poojitha </w:t>
+      </w:r>
+      <w:r>
+        <w:rPr>
+          <w:rFonts w:ascii="Times New Roman" w:eastAsia="Times New Roman" w:hAnsi="Times New Roman" w:cs="Times New Roman"/>
+          <w:color w:val="000000" w:themeColor="text1"/>
+          <w:sz w:val="24"/>
+          <w:szCs w:val="24"/>
+        </w:rPr>
+        <w:t>Singham:</w:t>
+      </w:r>
+      <w:r>
+        <w:rPr>
+          <w:rFonts w:ascii="Times New Roman" w:eastAsia="Times New Roman" w:hAnsi="Times New Roman" w:cs="Times New Roman"/>
+          <w:color w:val="000000" w:themeColor="text1"/>
+          <w:sz w:val="24"/>
+          <w:szCs w:val="24"/>
+        </w:rPr>
+        <w:t xml:space="preserve"> 25%</w:t>
       </w:r>
     </w:p>
     <w:p>
@@ -2989,7 +3713,7 @@
       <w:pPr>
         <w:spacing w:before="180" w:after="180"/>
         <w:rPr>
-          <w:rFonts w:ascii="Times New Roman" w:eastAsia="Times New Roman" w:hAnsi="Times New Roman" w:cs="Times New Roman"/>
+          <w:b/>
           <w:color w:val="000000" w:themeColor="text1"/>
           <w:sz w:val="24"/>
           <w:szCs w:val="24"/>
@@ -3004,16 +3728,6 @@
         </w:rPr>
         <w:t xml:space="preserve">                             </w:t>
       </w:r>
-    </w:p>
-    <w:p>
-      <w:pPr>
-        <w:rPr>
-          <w:b/>
-          <w:color w:val="000000" w:themeColor="text1"/>
-          <w:sz w:val="24"/>
-          <w:szCs w:val="24"/>
-        </w:rPr>
-      </w:pPr>
     </w:p>
     <w:p/>
     <w:sectPr>
